--- a/static/templates_base_financiera/5 PRUEBAS SUSTANTIVAS/8 AUDITORIA CUENTAS POR PAGAR/11 RESPUESTA CONFIRMACION DE ABOGADOS.docx
+++ b/static/templates_base_financiera/5 PRUEBAS SUSTANTIVAS/8 AUDITORIA CUENTAS POR PAGAR/11 RESPUESTA CONFIRMACION DE ABOGADOS.docx
@@ -19,7 +19,7 @@
         <mc:AlternateContent>
           <mc:Choice Requires="wps">
             <w:drawing>
-              <wp:anchor distT="0" distB="0" distL="114300" distR="114300" simplePos="0" relativeHeight="251658240" behindDoc="0" locked="0" layoutInCell="1" allowOverlap="1">
+              <wp:anchor distT="0" distB="0" distL="114300" distR="114300" simplePos="0" relativeHeight="251658240" behindDoc="0" locked="0" layoutInCell="1" allowOverlap="1" wp14:anchorId="7FACD1F2" wp14:editId="23FF2368">
                 <wp:simplePos x="0" y="0"/>
                 <wp:positionH relativeFrom="column">
                   <wp:posOffset>-13335</wp:posOffset>
@@ -82,7 +82,7 @@
           </mc:Choice>
           <mc:Fallback>
             <w:pict>
-              <v:shapetype id="_x0000_t202" coordsize="21600,21600" o:spt="202" path="m,l,21600r21600,l21600,xe">
+              <v:shapetype w14:anchorId="7FACD1F2" id="_x0000_t202" coordsize="21600,21600" o:spt="202" path="m,l,21600r21600,l21600,xe">
                 <v:stroke joinstyle="miter"/>
                 <v:path gradientshapeok="t" o:connecttype="rect"/>
               </v:shapetype>
@@ -106,7 +106,7 @@
         <mc:AlternateContent>
           <mc:Choice Requires="wps">
             <w:drawing>
-              <wp:anchor distT="0" distB="0" distL="114300" distR="114300" simplePos="0" relativeHeight="251657216" behindDoc="0" locked="0" layoutInCell="1" allowOverlap="1">
+              <wp:anchor distT="0" distB="0" distL="114300" distR="114300" simplePos="0" relativeHeight="251657216" behindDoc="0" locked="0" layoutInCell="1" allowOverlap="1" wp14:anchorId="0DFE153E" wp14:editId="6781916F">
                 <wp:simplePos x="0" y="0"/>
                 <wp:positionH relativeFrom="column">
                   <wp:posOffset>4800600</wp:posOffset>
@@ -223,7 +223,7 @@
           </mc:Choice>
           <mc:Fallback>
             <w:pict>
-              <v:shape id="Text Box 2" o:spid="_x0000_s1027" type="#_x0000_t202" style="position:absolute;margin-left:378pt;margin-top:8.05pt;width:81pt;height:36pt;z-index:251657216;visibility:visible;mso-wrap-style:square;mso-width-percent:0;mso-height-percent:0;mso-wrap-distance-left:9pt;mso-wrap-distance-top:0;mso-wrap-distance-right:9pt;mso-wrap-distance-bottom:0;mso-position-horizontal:absolute;mso-position-horizontal-relative:text;mso-position-vertical:absolute;mso-position-vertical-relative:text;mso-width-percent:0;mso-height-percent:0;mso-width-relative:page;mso-height-relative:page;v-text-anchor:top" o:gfxdata="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" filled="f" fillcolor="yellow">
+              <v:shape w14:anchorId="0DFE153E" id="Text Box 2" o:spid="_x0000_s1027" type="#_x0000_t202" style="position:absolute;margin-left:378pt;margin-top:8.05pt;width:81pt;height:36pt;z-index:251657216;visibility:visible;mso-wrap-style:square;mso-width-percent:0;mso-height-percent:0;mso-wrap-distance-left:9pt;mso-wrap-distance-top:0;mso-wrap-distance-right:9pt;mso-wrap-distance-bottom:0;mso-position-horizontal:absolute;mso-position-horizontal-relative:text;mso-position-vertical:absolute;mso-position-vertical-relative:text;mso-width-percent:0;mso-height-percent:0;mso-width-relative:page;mso-height-relative:page;v-text-anchor:top" o:gfxdata="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" filled="f" fillcolor="yellow">
                 <v:textbox>
                   <w:txbxContent>
                     <w:p>
@@ -300,58 +300,44 @@
     </w:p>
     <w:p>
       <w:pPr>
-        <w:rPr>
-          <w:rFonts w:ascii="Calibri" w:hAnsi="Calibri" w:cs="Calibri"/>
-          <w:b/>
-        </w:rPr>
-      </w:pPr>
-    </w:p>
-    <w:p>
-      <w:pPr>
         <w:jc w:val="center"/>
         <w:rPr>
-          <w:rFonts w:ascii="Calibri" w:hAnsi="Calibri" w:cs="Calibri"/>
-          <w:b/>
-        </w:rPr>
-      </w:pPr>
-      <w:r>
-        <w:rPr>
-          <w:rFonts w:ascii="Calibri" w:hAnsi="Calibri" w:cs="Calibri"/>
-          <w:b/>
-        </w:rPr>
-        <w:t>BANCADEFE</w:t>
+          <w:rFonts w:ascii="Arial" w:hAnsi="Arial" w:cs="Arial"/>
+        </w:rPr>
+      </w:pPr>
+      <w:r>
+        <w:rPr>
+          <w:rFonts w:ascii="Arial" w:hAnsi="Arial" w:cs="Arial"/>
+        </w:rPr>
+        <w:t>Entidad XXXXXXX</w:t>
       </w:r>
     </w:p>
     <w:p>
       <w:pPr>
         <w:jc w:val="center"/>
         <w:rPr>
-          <w:rFonts w:ascii="Calibri" w:hAnsi="Calibri" w:cs="Calibri"/>
-          <w:b/>
-        </w:rPr>
-      </w:pPr>
-      <w:r>
-        <w:rPr>
-          <w:rFonts w:ascii="Calibri" w:hAnsi="Calibri" w:cs="Calibri"/>
-          <w:b/>
-        </w:rPr>
-        <w:t>AUDITORIA DE ESTADOS FINANCIEROS</w:t>
+          <w:rFonts w:ascii="Arial" w:hAnsi="Arial" w:cs="Arial"/>
+        </w:rPr>
+      </w:pPr>
+      <w:r>
+        <w:rPr>
+          <w:rFonts w:ascii="Arial" w:hAnsi="Arial" w:cs="Arial"/>
+        </w:rPr>
+        <w:t>Auditoria de Estados Financieros</w:t>
       </w:r>
     </w:p>
     <w:p>
       <w:pPr>
         <w:jc w:val="center"/>
         <w:rPr>
-          <w:rFonts w:ascii="Calibri" w:hAnsi="Calibri" w:cs="Calibri"/>
-          <w:b/>
-        </w:rPr>
-      </w:pPr>
-      <w:r>
-        <w:rPr>
-          <w:rFonts w:ascii="Calibri" w:hAnsi="Calibri" w:cs="Calibri"/>
-          <w:b/>
-        </w:rPr>
-        <w:t>DEL 01 DE ENERO AL 31 DE DICIEMBRE DE 2022</w:t>
+          <w:rFonts w:ascii="Arial" w:hAnsi="Arial" w:cs="Arial"/>
+        </w:rPr>
+      </w:pPr>
+      <w:r>
+        <w:rPr>
+          <w:rFonts w:ascii="Arial" w:hAnsi="Arial" w:cs="Arial"/>
+        </w:rPr>
+        <w:t>Del 01 de Enero al 31 de Diciembre de 2024</w:t>
       </w:r>
     </w:p>
     <w:p>
@@ -1103,7 +1089,15 @@
           <w:sz w:val="22"/>
           <w:szCs w:val="22"/>
         </w:rPr>
-        <w:t>Opinión sobre la resolución: Existe una oportunidad para resolver el conflicto mediante negociaciones directas.</w:t>
+        <w:t xml:space="preserve">Opinión sobre la resolución: Existe una oportunidad para resolver el conflicto mediante </w:t>
+      </w:r>
+      <w:r>
+        <w:rPr>
+          <w:sz w:val="22"/>
+          <w:szCs w:val="22"/>
+        </w:rPr>
+        <w:lastRenderedPageBreak/>
+        <w:t>negociaciones directas.</w:t>
       </w:r>
     </w:p>
     <w:p>
@@ -2506,44 +2500,52 @@
           <w:szCs w:val="22"/>
           <w:lang w:val="es-ES_tradnl"/>
         </w:rPr>
+        <w:t>Derechos de Propiedad Intelectual:</w:t>
+      </w:r>
+    </w:p>
+    <w:p>
+      <w:pPr>
+        <w:widowControl w:val="0"/>
+        <w:autoSpaceDE w:val="0"/>
+        <w:autoSpaceDN w:val="0"/>
+        <w:adjustRightInd w:val="0"/>
+        <w:jc w:val="both"/>
+        <w:rPr>
+          <w:sz w:val="22"/>
+          <w:szCs w:val="22"/>
+          <w:lang w:val="es-ES_tradnl"/>
+        </w:rPr>
+      </w:pPr>
+    </w:p>
+    <w:p>
+      <w:pPr>
+        <w:widowControl w:val="0"/>
+        <w:autoSpaceDE w:val="0"/>
+        <w:autoSpaceDN w:val="0"/>
+        <w:adjustRightInd w:val="0"/>
+        <w:jc w:val="both"/>
+        <w:rPr>
+          <w:sz w:val="22"/>
+          <w:szCs w:val="22"/>
+          <w:lang w:val="es-ES_tradnl"/>
+        </w:rPr>
+      </w:pPr>
+      <w:r>
+        <w:rPr>
+          <w:sz w:val="22"/>
+          <w:szCs w:val="22"/>
+          <w:lang w:val="es-ES_tradnl"/>
+        </w:rPr>
+        <w:t xml:space="preserve">Descripción: La empresa posee derechos de propiedad intelectual sobre ciertas invenciones y marcas </w:t>
+      </w:r>
+      <w:r>
+        <w:rPr>
+          <w:sz w:val="22"/>
+          <w:szCs w:val="22"/>
+          <w:lang w:val="es-ES_tradnl"/>
+        </w:rPr>
         <w:lastRenderedPageBreak/>
-        <w:t>Derechos de Propiedad Intelectual:</w:t>
-      </w:r>
-    </w:p>
-    <w:p>
-      <w:pPr>
-        <w:widowControl w:val="0"/>
-        <w:autoSpaceDE w:val="0"/>
-        <w:autoSpaceDN w:val="0"/>
-        <w:adjustRightInd w:val="0"/>
-        <w:jc w:val="both"/>
-        <w:rPr>
-          <w:sz w:val="22"/>
-          <w:szCs w:val="22"/>
-          <w:lang w:val="es-ES_tradnl"/>
-        </w:rPr>
-      </w:pPr>
-    </w:p>
-    <w:p>
-      <w:pPr>
-        <w:widowControl w:val="0"/>
-        <w:autoSpaceDE w:val="0"/>
-        <w:autoSpaceDN w:val="0"/>
-        <w:adjustRightInd w:val="0"/>
-        <w:jc w:val="both"/>
-        <w:rPr>
-          <w:sz w:val="22"/>
-          <w:szCs w:val="22"/>
-          <w:lang w:val="es-ES_tradnl"/>
-        </w:rPr>
-      </w:pPr>
-      <w:r>
-        <w:rPr>
-          <w:sz w:val="22"/>
-          <w:szCs w:val="22"/>
-          <w:lang w:val="es-ES_tradnl"/>
-        </w:rPr>
-        <w:t>Descripción: La empresa posee derechos de propiedad intelectual sobre ciertas invenciones y marcas registradas.</w:t>
+        <w:t>registradas.</w:t>
       </w:r>
     </w:p>
     <w:p>
